--- a/doc/Angular.docx
+++ b/doc/Angular.docx
@@ -1,7 +1,79 @@
 
 <file path=word/document.xml><?xml version="1.0" encoding="utf-8"?>
-<w:document xmlns:wpc="http://schemas.microsoft.com/office/word/2010/wordprocessingCanvas" xmlns:cx="http://schemas.microsoft.com/office/drawing/2014/chartex" xmlns:cx1="http://schemas.microsoft.com/office/drawing/2015/9/8/chartex" xmlns:cx2="http://schemas.microsoft.com/office/drawing/2015/10/21/chartex" xmlns:cx3="http://schemas.microsoft.com/office/drawing/2016/5/9/chartex" xmlns:cx4="http://schemas.microsoft.com/office/drawing/2016/5/10/chartex" xmlns:cx5="http://schemas.microsoft.com/office/drawing/2016/5/11/chartex" xmlns:cx6="http://schemas.microsoft.com/office/drawing/2016/5/12/chartex" xmlns:cx7="http://schemas.microsoft.com/office/drawing/2016/5/13/chartex" xmlns:cx8="http://schemas.microsoft.com/office/drawing/2016/5/14/chartex" xmlns:mc="http://schemas.openxmlformats.org/markup-compatibility/2006" xmlns:aink="http://schemas.microsoft.com/office/drawing/2016/ink" xmlns:am3d="http://schemas.microsoft.com/office/drawing/2017/model3d" xmlns:o="urn:schemas-microsoft-com:office:office" xmlns:r="http://schemas.openxmlformats.org/officeDocument/2006/relationships" xmlns:m="http://schemas.openxmlformats.org/officeDocument/2006/math" xmlns:v="urn:schemas-microsoft-com:vml" xmlns:wp14="http://schemas.microsoft.com/office/word/2010/wordprocessingDrawing" xmlns:wp="http://schemas.openxmlformats.org/drawingml/2006/wordprocessingDrawing" xmlns:w10="urn:schemas-microsoft-com:office:word" xmlns:w="http://schemas.openxmlformats.org/wordprocessingml/2006/main" xmlns:w14="http://schemas.microsoft.com/office/word/2010/wordml" xmlns:w15="http://schemas.microsoft.com/office/word/2012/wordml" xmlns:w16cex="http://schemas.microsoft.com/office/word/2018/wordml/cex" xmlns:w16cid="http://schemas.microsoft.com/office/word/2016/wordml/cid" xmlns:w16="http://schemas.microsoft.com/office/word/2018/wordml" xmlns:w16se="http://schemas.microsoft.com/office/word/2015/wordml/symex" xmlns:wpg="http://schemas.microsoft.com/office/word/2010/wordprocessingGroup" xmlns:wpi="http://schemas.microsoft.com/office/word/2010/wordprocessingInk" xmlns:wne="http://schemas.microsoft.com/office/word/2006/wordml" xmlns:wps="http://schemas.microsoft.com/office/word/2010/wordprocessingShape" mc:Ignorable="w14 w15 w16se w16cid w16 w16cex wp14">
+<w:document xmlns:wpc="http://schemas.microsoft.com/office/word/2010/wordprocessingCanvas" xmlns:cx="http://schemas.microsoft.com/office/drawing/2014/chartex" xmlns:cx1="http://schemas.microsoft.com/office/drawing/2015/9/8/chartex" xmlns:cx2="http://schemas.microsoft.com/office/drawing/2015/10/21/chartex" xmlns:cx3="http://schemas.microsoft.com/office/drawing/2016/5/9/chartex" xmlns:cx4="http://schemas.microsoft.com/office/drawing/2016/5/10/chartex" xmlns:cx5="http://schemas.microsoft.com/office/drawing/2016/5/11/chartex" xmlns:cx6="http://schemas.microsoft.com/office/drawing/2016/5/12/chartex" xmlns:cx7="http://schemas.microsoft.com/office/drawing/2016/5/13/chartex" xmlns:cx8="http://schemas.microsoft.com/office/drawing/2016/5/14/chartex" xmlns:mc="http://schemas.openxmlformats.org/markup-compatibility/2006" xmlns:aink="http://schemas.microsoft.com/office/drawing/2016/ink" xmlns:am3d="http://schemas.microsoft.com/office/drawing/2017/model3d" xmlns:o="urn:schemas-microsoft-com:office:office" xmlns:r="http://schemas.openxmlformats.org/officeDocument/2006/relationships" xmlns:m="http://schemas.openxmlformats.org/officeDocument/2006/math" xmlns:v="urn:schemas-microsoft-com:vml" xmlns:wp14="http://schemas.microsoft.com/office/word/2010/wordprocessingDrawing" xmlns:wp="http://schemas.openxmlformats.org/drawingml/2006/wordprocessingDrawing" xmlns:w10="urn:schemas-microsoft-com:office:word" xmlns:w="http://schemas.openxmlformats.org/wordprocessingml/2006/main" xmlns:w14="http://schemas.microsoft.com/office/word/2010/wordml" xmlns:w15="http://schemas.microsoft.com/office/word/2012/wordml" xmlns:w16cex="http://schemas.microsoft.com/office/word/2018/wordml/cex" xmlns:w16cid="http://schemas.microsoft.com/office/word/2016/wordml/cid" xmlns:w16="http://schemas.microsoft.com/office/word/2018/wordml" xmlns:w16sdtdh="http://schemas.microsoft.com/office/word/2020/wordml/sdtdatahash" xmlns:w16se="http://schemas.microsoft.com/office/word/2015/wordml/symex" xmlns:wpg="http://schemas.microsoft.com/office/word/2010/wordprocessingGroup" xmlns:wpi="http://schemas.microsoft.com/office/word/2010/wordprocessingInk" xmlns:wne="http://schemas.microsoft.com/office/word/2006/wordml" xmlns:wps="http://schemas.microsoft.com/office/word/2010/wordprocessingShape" mc:Ignorable="w14 w15 w16se w16cid w16 w16cex w16sdtdh wp14">
   <w:body>
+    <w:p>
+      <w:pPr>
+        <w:jc w:val="center"/>
+        <w:rPr>
+          <w:rFonts w:ascii="Times New Roman" w:hAnsi="Times New Roman" w:cs="Times New Roman"/>
+          <w:b/>
+          <w:bCs/>
+          <w:color w:val="FF0000"/>
+          <w:sz w:val="44"/>
+          <w:szCs w:val="44"/>
+        </w:rPr>
+      </w:pPr>
+      <w:r>
+        <w:rPr>
+          <w:rFonts w:ascii="Times New Roman" w:hAnsi="Times New Roman" w:cs="Times New Roman"/>
+          <w:b/>
+          <w:bCs/>
+          <w:noProof/>
+          <w:color w:val="FF0000"/>
+          <w:sz w:val="44"/>
+          <w:szCs w:val="44"/>
+        </w:rPr>
+        <w:drawing>
+          <wp:inline distT="0" distB="0" distL="0" distR="0" wp14:anchorId="4722FCC4" wp14:editId="478C259D">
+            <wp:extent cx="861060" cy="744612"/>
+            <wp:effectExtent l="0" t="0" r="0" b="0"/>
+            <wp:docPr id="1" name="Hình ảnh 1"/>
+            <wp:cNvGraphicFramePr>
+              <a:graphicFrameLocks xmlns:a="http://schemas.openxmlformats.org/drawingml/2006/main" noChangeAspect="1"/>
+            </wp:cNvGraphicFramePr>
+            <a:graphic xmlns:a="http://schemas.openxmlformats.org/drawingml/2006/main">
+              <a:graphicData uri="http://schemas.openxmlformats.org/drawingml/2006/picture">
+                <pic:pic xmlns:pic="http://schemas.openxmlformats.org/drawingml/2006/picture">
+                  <pic:nvPicPr>
+                    <pic:cNvPr id="0" name="Picture 1"/>
+                    <pic:cNvPicPr>
+                      <a:picLocks noChangeAspect="1" noChangeArrowheads="1"/>
+                    </pic:cNvPicPr>
+                  </pic:nvPicPr>
+                  <pic:blipFill>
+                    <a:blip r:embed="rId5" cstate="print">
+                      <a:extLst>
+                        <a:ext uri="{28A0092B-C50C-407E-A947-70E740481C1C}">
+                          <a14:useLocalDpi xmlns:a14="http://schemas.microsoft.com/office/drawing/2010/main" val="0"/>
+                        </a:ext>
+                      </a:extLst>
+                    </a:blip>
+                    <a:srcRect/>
+                    <a:stretch>
+                      <a:fillRect/>
+                    </a:stretch>
+                  </pic:blipFill>
+                  <pic:spPr bwMode="auto">
+                    <a:xfrm>
+                      <a:off x="0" y="0"/>
+                      <a:ext cx="872804" cy="754767"/>
+                    </a:xfrm>
+                    <a:prstGeom prst="rect">
+                      <a:avLst/>
+                    </a:prstGeom>
+                    <a:noFill/>
+                    <a:ln>
+                      <a:noFill/>
+                    </a:ln>
+                  </pic:spPr>
+                </pic:pic>
+              </a:graphicData>
+            </a:graphic>
+          </wp:inline>
+        </w:drawing>
+      </w:r>
+    </w:p>
     <w:p>
       <w:pPr>
         <w:jc w:val="center"/>
@@ -53,7 +125,7 @@
     </w:p>
     <w:p>
       <w:pPr>
-        <w:pStyle w:val="NormalWeb"/>
+        <w:pStyle w:val="ThngthngWeb"/>
         <w:shd w:val="clear" w:color="auto" w:fill="FFFFFF"/>
         <w:spacing w:before="0" w:beforeAutospacing="0"/>
         <w:rPr>
@@ -71,7 +143,7 @@
     </w:p>
     <w:p>
       <w:pPr>
-        <w:pStyle w:val="NormalWeb"/>
+        <w:pStyle w:val="ThngthngWeb"/>
         <w:shd w:val="clear" w:color="auto" w:fill="FFFFFF"/>
         <w:spacing w:before="0" w:beforeAutospacing="0"/>
         <w:rPr>
@@ -89,7 +161,7 @@
     </w:p>
     <w:p>
       <w:pPr>
-        <w:pStyle w:val="NormalWeb"/>
+        <w:pStyle w:val="ThngthngWeb"/>
         <w:shd w:val="clear" w:color="auto" w:fill="FFFFFF"/>
         <w:spacing w:before="0" w:beforeAutospacing="0"/>
         <w:rPr>
@@ -99,7 +171,7 @@
       </w:pPr>
       <w:r>
         <w:rPr>
-          <w:rStyle w:val="Strong"/>
+          <w:rStyle w:val="Manh"/>
           <w:rFonts w:ascii="Segoe UI" w:hAnsi="Segoe UI" w:cs="Segoe UI"/>
           <w:color w:val="212529"/>
         </w:rPr>
@@ -108,7 +180,7 @@
     </w:p>
     <w:p>
       <w:pPr>
-        <w:pStyle w:val="NormalWeb"/>
+        <w:pStyle w:val="ThngthngWeb"/>
         <w:shd w:val="clear" w:color="auto" w:fill="FFFFFF"/>
         <w:spacing w:before="0" w:beforeAutospacing="0"/>
         <w:rPr>
@@ -142,7 +214,7 @@
     </w:p>
     <w:p>
       <w:pPr>
-        <w:pStyle w:val="NormalWeb"/>
+        <w:pStyle w:val="ThngthngWeb"/>
         <w:shd w:val="clear" w:color="auto" w:fill="FFFFFF"/>
         <w:spacing w:before="0" w:beforeAutospacing="0"/>
         <w:rPr>
@@ -160,7 +232,7 @@
     </w:p>
     <w:p>
       <w:pPr>
-        <w:pStyle w:val="NormalWeb"/>
+        <w:pStyle w:val="ThngthngWeb"/>
         <w:shd w:val="clear" w:color="auto" w:fill="FFFFFF"/>
         <w:spacing w:before="0" w:beforeAutospacing="0"/>
         <w:rPr>
@@ -178,7 +250,7 @@
     </w:p>
     <w:p>
       <w:pPr>
-        <w:pStyle w:val="NormalWeb"/>
+        <w:pStyle w:val="ThngthngWeb"/>
         <w:shd w:val="clear" w:color="auto" w:fill="FFFFFF"/>
         <w:spacing w:before="0" w:beforeAutospacing="0"/>
         <w:rPr>
@@ -196,7 +268,7 @@
     </w:p>
     <w:p>
       <w:pPr>
-        <w:pStyle w:val="NormalWeb"/>
+        <w:pStyle w:val="ThngthngWeb"/>
         <w:shd w:val="clear" w:color="auto" w:fill="FFFFFF"/>
         <w:spacing w:before="0" w:beforeAutospacing="0"/>
         <w:rPr>
@@ -206,7 +278,7 @@
       </w:pPr>
       <w:r>
         <w:rPr>
-          <w:rStyle w:val="Strong"/>
+          <w:rStyle w:val="Manh"/>
           <w:rFonts w:ascii="Segoe UI" w:hAnsi="Segoe UI" w:cs="Segoe UI"/>
           <w:color w:val="212529"/>
         </w:rPr>
@@ -215,7 +287,7 @@
     </w:p>
     <w:p>
       <w:pPr>
-        <w:pStyle w:val="NormalWeb"/>
+        <w:pStyle w:val="ThngthngWeb"/>
         <w:shd w:val="clear" w:color="auto" w:fill="FFFFFF"/>
         <w:spacing w:before="0" w:beforeAutospacing="0"/>
         <w:rPr>
@@ -233,7 +305,7 @@
     </w:p>
     <w:p>
       <w:pPr>
-        <w:pStyle w:val="NormalWeb"/>
+        <w:pStyle w:val="ThngthngWeb"/>
         <w:shd w:val="clear" w:color="auto" w:fill="FFFFFF"/>
         <w:spacing w:before="0" w:beforeAutospacing="0"/>
         <w:rPr>
@@ -260,7 +332,7 @@
     </w:p>
     <w:p>
       <w:pPr>
-        <w:pStyle w:val="NormalWeb"/>
+        <w:pStyle w:val="ThngthngWeb"/>
         <w:numPr>
           <w:ilvl w:val="0"/>
           <w:numId w:val="7"/>
@@ -277,12 +349,13 @@
           <w:rFonts w:ascii="Segoe UI" w:hAnsi="Segoe UI" w:cs="Segoe UI"/>
           <w:color w:val="212529"/>
         </w:rPr>
+        <w:lastRenderedPageBreak/>
         <w:t>Which architecture Angular uses</w:t>
       </w:r>
     </w:p>
     <w:p>
       <w:pPr>
-        <w:pStyle w:val="NormalWeb"/>
+        <w:pStyle w:val="ThngthngWeb"/>
         <w:numPr>
           <w:ilvl w:val="0"/>
           <w:numId w:val="7"/>
@@ -304,7 +377,7 @@
     </w:p>
     <w:p>
       <w:pPr>
-        <w:pStyle w:val="NormalWeb"/>
+        <w:pStyle w:val="ThngthngWeb"/>
         <w:numPr>
           <w:ilvl w:val="0"/>
           <w:numId w:val="7"/>
@@ -326,7 +399,7 @@
     </w:p>
     <w:p>
       <w:pPr>
-        <w:pStyle w:val="NormalWeb"/>
+        <w:pStyle w:val="ThngthngWeb"/>
         <w:numPr>
           <w:ilvl w:val="0"/>
           <w:numId w:val="7"/>
@@ -343,13 +416,12 @@
           <w:rFonts w:ascii="Segoe UI" w:hAnsi="Segoe UI" w:cs="Segoe UI"/>
           <w:color w:val="212529"/>
         </w:rPr>
-        <w:lastRenderedPageBreak/>
         <w:t>How databinding works</w:t>
       </w:r>
     </w:p>
     <w:p>
       <w:pPr>
-        <w:pStyle w:val="NormalWeb"/>
+        <w:pStyle w:val="ThngthngWeb"/>
         <w:numPr>
           <w:ilvl w:val="0"/>
           <w:numId w:val="7"/>
@@ -371,7 +443,7 @@
     </w:p>
     <w:p>
       <w:pPr>
-        <w:pStyle w:val="NormalWeb"/>
+        <w:pStyle w:val="ThngthngWeb"/>
         <w:numPr>
           <w:ilvl w:val="0"/>
           <w:numId w:val="7"/>
@@ -393,7 +465,7 @@
     </w:p>
     <w:p>
       <w:pPr>
-        <w:pStyle w:val="NormalWeb"/>
+        <w:pStyle w:val="ThngthngWeb"/>
         <w:numPr>
           <w:ilvl w:val="0"/>
           <w:numId w:val="7"/>
@@ -431,7 +503,7 @@
     </w:p>
     <w:p>
       <w:pPr>
-        <w:pStyle w:val="NormalWeb"/>
+        <w:pStyle w:val="ThngthngWeb"/>
         <w:numPr>
           <w:ilvl w:val="0"/>
           <w:numId w:val="7"/>
@@ -453,7 +525,7 @@
     </w:p>
     <w:p>
       <w:pPr>
-        <w:pStyle w:val="NormalWeb"/>
+        <w:pStyle w:val="ThngthngWeb"/>
         <w:numPr>
           <w:ilvl w:val="0"/>
           <w:numId w:val="7"/>
@@ -475,7 +547,7 @@
     </w:p>
     <w:p>
       <w:pPr>
-        <w:pStyle w:val="NormalWeb"/>
+        <w:pStyle w:val="ThngthngWeb"/>
         <w:numPr>
           <w:ilvl w:val="0"/>
           <w:numId w:val="7"/>
@@ -497,7 +569,7 @@
     </w:p>
     <w:p>
       <w:pPr>
-        <w:pStyle w:val="NormalWeb"/>
+        <w:pStyle w:val="ThngthngWeb"/>
         <w:numPr>
           <w:ilvl w:val="0"/>
           <w:numId w:val="7"/>
@@ -514,12 +586,28 @@
           <w:rFonts w:ascii="Segoe UI" w:hAnsi="Segoe UI" w:cs="Segoe UI"/>
           <w:color w:val="212529"/>
         </w:rPr>
-        <w:t>An introduction to NgRx and complex state management</w:t>
-      </w:r>
-    </w:p>
-    <w:p>
-      <w:pPr>
-        <w:pStyle w:val="NormalWeb"/>
+        <w:t xml:space="preserve">An introduction to </w:t>
+      </w:r>
+      <w:proofErr w:type="spellStart"/>
+      <w:r>
+        <w:rPr>
+          <w:rFonts w:ascii="Segoe UI" w:hAnsi="Segoe UI" w:cs="Segoe UI"/>
+          <w:color w:val="212529"/>
+        </w:rPr>
+        <w:t>NgRx</w:t>
+      </w:r>
+      <w:proofErr w:type="spellEnd"/>
+      <w:r>
+        <w:rPr>
+          <w:rFonts w:ascii="Segoe UI" w:hAnsi="Segoe UI" w:cs="Segoe UI"/>
+          <w:color w:val="212529"/>
+        </w:rPr>
+        <w:t xml:space="preserve"> and complex state management</w:t>
+      </w:r>
+    </w:p>
+    <w:p>
+      <w:pPr>
+        <w:pStyle w:val="ThngthngWeb"/>
         <w:numPr>
           <w:ilvl w:val="0"/>
           <w:numId w:val="7"/>
@@ -541,7 +629,7 @@
     </w:p>
     <w:p>
       <w:pPr>
-        <w:pStyle w:val="NormalWeb"/>
+        <w:pStyle w:val="ThngthngWeb"/>
         <w:numPr>
           <w:ilvl w:val="0"/>
           <w:numId w:val="7"/>
@@ -563,7 +651,7 @@
     </w:p>
     <w:p>
       <w:pPr>
-        <w:pStyle w:val="NormalWeb"/>
+        <w:pStyle w:val="ThngthngWeb"/>
         <w:numPr>
           <w:ilvl w:val="0"/>
           <w:numId w:val="7"/>
@@ -585,7 +673,7 @@
     </w:p>
     <w:p>
       <w:pPr>
-        <w:pStyle w:val="NormalWeb"/>
+        <w:pStyle w:val="ThngthngWeb"/>
         <w:numPr>
           <w:ilvl w:val="0"/>
           <w:numId w:val="7"/>
@@ -607,7 +695,7 @@
     </w:p>
     <w:p>
       <w:pPr>
-        <w:pStyle w:val="NormalWeb"/>
+        <w:pStyle w:val="ThngthngWeb"/>
         <w:numPr>
           <w:ilvl w:val="0"/>
           <w:numId w:val="7"/>
@@ -629,7 +717,7 @@
     </w:p>
     <w:p>
       <w:pPr>
-        <w:pStyle w:val="NormalWeb"/>
+        <w:pStyle w:val="ThngthngWeb"/>
         <w:numPr>
           <w:ilvl w:val="0"/>
           <w:numId w:val="7"/>
@@ -651,7 +739,7 @@
     </w:p>
     <w:p>
       <w:pPr>
-        <w:pStyle w:val="NormalWeb"/>
+        <w:pStyle w:val="ThngthngWeb"/>
         <w:numPr>
           <w:ilvl w:val="0"/>
           <w:numId w:val="7"/>
@@ -673,7 +761,7 @@
     </w:p>
     <w:p>
       <w:pPr>
-        <w:pStyle w:val="NormalWeb"/>
+        <w:pStyle w:val="ThngthngWeb"/>
         <w:numPr>
           <w:ilvl w:val="0"/>
           <w:numId w:val="7"/>
@@ -695,7 +783,7 @@
     </w:p>
     <w:p>
       <w:pPr>
-        <w:pStyle w:val="NormalWeb"/>
+        <w:pStyle w:val="ThngthngWeb"/>
         <w:numPr>
           <w:ilvl w:val="0"/>
           <w:numId w:val="7"/>
@@ -717,7 +805,7 @@
     </w:p>
     <w:p>
       <w:pPr>
-        <w:pStyle w:val="NormalWeb"/>
+        <w:pStyle w:val="ThngthngWeb"/>
         <w:numPr>
           <w:ilvl w:val="0"/>
           <w:numId w:val="7"/>
@@ -739,7 +827,7 @@
     </w:p>
     <w:p>
       <w:pPr>
-        <w:pStyle w:val="NormalWeb"/>
+        <w:pStyle w:val="ThngthngWeb"/>
         <w:numPr>
           <w:ilvl w:val="0"/>
           <w:numId w:val="7"/>
@@ -761,7 +849,7 @@
     </w:p>
     <w:p>
       <w:pPr>
-        <w:pStyle w:val="NormalWeb"/>
+        <w:pStyle w:val="ThngthngWeb"/>
         <w:numPr>
           <w:ilvl w:val="0"/>
           <w:numId w:val="7"/>
@@ -783,7 +871,7 @@
     </w:p>
     <w:p>
       <w:pPr>
-        <w:pStyle w:val="NormalWeb"/>
+        <w:pStyle w:val="ThngthngWeb"/>
         <w:numPr>
           <w:ilvl w:val="0"/>
           <w:numId w:val="7"/>
@@ -805,7 +893,7 @@
     </w:p>
     <w:p>
       <w:pPr>
-        <w:pStyle w:val="NormalWeb"/>
+        <w:pStyle w:val="ThngthngWeb"/>
         <w:numPr>
           <w:ilvl w:val="0"/>
           <w:numId w:val="7"/>
@@ -827,7 +915,7 @@
     </w:p>
     <w:p>
       <w:pPr>
-        <w:pStyle w:val="NormalWeb"/>
+        <w:pStyle w:val="ThngthngWeb"/>
         <w:numPr>
           <w:ilvl w:val="0"/>
           <w:numId w:val="7"/>
@@ -849,7 +937,7 @@
     </w:p>
     <w:p>
       <w:pPr>
-        <w:pStyle w:val="NormalWeb"/>
+        <w:pStyle w:val="ThngthngWeb"/>
         <w:shd w:val="clear" w:color="auto" w:fill="FFFFFF"/>
         <w:spacing w:before="0" w:beforeAutospacing="0"/>
         <w:rPr>
@@ -867,7 +955,7 @@
     </w:p>
     <w:p>
       <w:pPr>
-        <w:pStyle w:val="NormalWeb"/>
+        <w:pStyle w:val="ThngthngWeb"/>
         <w:shd w:val="clear" w:color="auto" w:fill="FFFFFF"/>
         <w:spacing w:before="0" w:beforeAutospacing="0"/>
         <w:rPr>
@@ -885,7 +973,7 @@
     </w:p>
     <w:p>
       <w:pPr>
-        <w:pStyle w:val="NormalWeb"/>
+        <w:pStyle w:val="ThngthngWeb"/>
         <w:shd w:val="clear" w:color="auto" w:fill="FFFFFF"/>
         <w:spacing w:before="0" w:beforeAutospacing="0"/>
         <w:rPr>
@@ -1330,7 +1418,27 @@
           <w:sz w:val="24"/>
           <w:szCs w:val="24"/>
         </w:rPr>
-        <w:t> Handing Froms in Angular Apps</w:t>
+        <w:t xml:space="preserve"> Handing </w:t>
+      </w:r>
+      <w:proofErr w:type="spellStart"/>
+      <w:r>
+        <w:rPr>
+          <w:rFonts w:ascii="Segoe UI" w:eastAsia="Times New Roman" w:hAnsi="Segoe UI" w:cs="Segoe UI"/>
+          <w:color w:val="212529"/>
+          <w:sz w:val="24"/>
+          <w:szCs w:val="24"/>
+        </w:rPr>
+        <w:t>Froms</w:t>
+      </w:r>
+      <w:proofErr w:type="spellEnd"/>
+      <w:r>
+        <w:rPr>
+          <w:rFonts w:ascii="Segoe UI" w:eastAsia="Times New Roman" w:hAnsi="Segoe UI" w:cs="Segoe UI"/>
+          <w:color w:val="212529"/>
+          <w:sz w:val="24"/>
+          <w:szCs w:val="24"/>
+        </w:rPr>
+        <w:t xml:space="preserve"> in Angular Apps</w:t>
       </w:r>
     </w:p>
     <w:p>
@@ -1754,7 +1862,7 @@
     </w:p>
     <w:p>
       <w:pPr>
-        <w:pStyle w:val="ListParagraph"/>
+        <w:pStyle w:val="oancuaDanhsach"/>
         <w:numPr>
           <w:ilvl w:val="0"/>
           <w:numId w:val="4"/>
@@ -1816,7 +1924,7 @@
     </w:p>
     <w:p>
       <w:pPr>
-        <w:pStyle w:val="ListParagraph"/>
+        <w:pStyle w:val="oancuaDanhsach"/>
         <w:numPr>
           <w:ilvl w:val="0"/>
           <w:numId w:val="4"/>
@@ -1977,7 +2085,7 @@
 </file>
 
 <file path=word/numbering.xml><?xml version="1.0" encoding="utf-8"?>
-<w:numbering xmlns:wpc="http://schemas.microsoft.com/office/word/2010/wordprocessingCanvas" xmlns:cx="http://schemas.microsoft.com/office/drawing/2014/chartex" xmlns:cx1="http://schemas.microsoft.com/office/drawing/2015/9/8/chartex" xmlns:cx2="http://schemas.microsoft.com/office/drawing/2015/10/21/chartex" xmlns:cx3="http://schemas.microsoft.com/office/drawing/2016/5/9/chartex" xmlns:cx4="http://schemas.microsoft.com/office/drawing/2016/5/10/chartex" xmlns:cx5="http://schemas.microsoft.com/office/drawing/2016/5/11/chartex" xmlns:cx6="http://schemas.microsoft.com/office/drawing/2016/5/12/chartex" xmlns:cx7="http://schemas.microsoft.com/office/drawing/2016/5/13/chartex" xmlns:cx8="http://schemas.microsoft.com/office/drawing/2016/5/14/chartex" xmlns:mc="http://schemas.openxmlformats.org/markup-compatibility/2006" xmlns:aink="http://schemas.microsoft.com/office/drawing/2016/ink" xmlns:am3d="http://schemas.microsoft.com/office/drawing/2017/model3d" xmlns:o="urn:schemas-microsoft-com:office:office" xmlns:r="http://schemas.openxmlformats.org/officeDocument/2006/relationships" xmlns:m="http://schemas.openxmlformats.org/officeDocument/2006/math" xmlns:v="urn:schemas-microsoft-com:vml" xmlns:wp14="http://schemas.microsoft.com/office/word/2010/wordprocessingDrawing" xmlns:wp="http://schemas.openxmlformats.org/drawingml/2006/wordprocessingDrawing" xmlns:w10="urn:schemas-microsoft-com:office:word" xmlns:w="http://schemas.openxmlformats.org/wordprocessingml/2006/main" xmlns:w14="http://schemas.microsoft.com/office/word/2010/wordml" xmlns:w15="http://schemas.microsoft.com/office/word/2012/wordml" xmlns:w16cex="http://schemas.microsoft.com/office/word/2018/wordml/cex" xmlns:w16cid="http://schemas.microsoft.com/office/word/2016/wordml/cid" xmlns:w16="http://schemas.microsoft.com/office/word/2018/wordml" xmlns:w16se="http://schemas.microsoft.com/office/word/2015/wordml/symex" xmlns:wpg="http://schemas.microsoft.com/office/word/2010/wordprocessingGroup" xmlns:wpi="http://schemas.microsoft.com/office/word/2010/wordprocessingInk" xmlns:wne="http://schemas.microsoft.com/office/word/2006/wordml" xmlns:wps="http://schemas.microsoft.com/office/word/2010/wordprocessingShape" mc:Ignorable="w14 w15 w16se w16cid w16 w16cex wp14">
+<w:numbering xmlns:wpc="http://schemas.microsoft.com/office/word/2010/wordprocessingCanvas" xmlns:cx="http://schemas.microsoft.com/office/drawing/2014/chartex" xmlns:cx1="http://schemas.microsoft.com/office/drawing/2015/9/8/chartex" xmlns:cx2="http://schemas.microsoft.com/office/drawing/2015/10/21/chartex" xmlns:cx3="http://schemas.microsoft.com/office/drawing/2016/5/9/chartex" xmlns:cx4="http://schemas.microsoft.com/office/drawing/2016/5/10/chartex" xmlns:cx5="http://schemas.microsoft.com/office/drawing/2016/5/11/chartex" xmlns:cx6="http://schemas.microsoft.com/office/drawing/2016/5/12/chartex" xmlns:cx7="http://schemas.microsoft.com/office/drawing/2016/5/13/chartex" xmlns:cx8="http://schemas.microsoft.com/office/drawing/2016/5/14/chartex" xmlns:mc="http://schemas.openxmlformats.org/markup-compatibility/2006" xmlns:aink="http://schemas.microsoft.com/office/drawing/2016/ink" xmlns:am3d="http://schemas.microsoft.com/office/drawing/2017/model3d" xmlns:o="urn:schemas-microsoft-com:office:office" xmlns:r="http://schemas.openxmlformats.org/officeDocument/2006/relationships" xmlns:m="http://schemas.openxmlformats.org/officeDocument/2006/math" xmlns:v="urn:schemas-microsoft-com:vml" xmlns:wp14="http://schemas.microsoft.com/office/word/2010/wordprocessingDrawing" xmlns:wp="http://schemas.openxmlformats.org/drawingml/2006/wordprocessingDrawing" xmlns:w10="urn:schemas-microsoft-com:office:word" xmlns:w="http://schemas.openxmlformats.org/wordprocessingml/2006/main" xmlns:w14="http://schemas.microsoft.com/office/word/2010/wordml" xmlns:w15="http://schemas.microsoft.com/office/word/2012/wordml" xmlns:w16cex="http://schemas.microsoft.com/office/word/2018/wordml/cex" xmlns:w16cid="http://schemas.microsoft.com/office/word/2016/wordml/cid" xmlns:w16="http://schemas.microsoft.com/office/word/2018/wordml" xmlns:w16sdtdh="http://schemas.microsoft.com/office/word/2020/wordml/sdtdatahash" xmlns:w16se="http://schemas.microsoft.com/office/word/2015/wordml/symex" xmlns:wpg="http://schemas.microsoft.com/office/word/2010/wordprocessingGroup" xmlns:wpi="http://schemas.microsoft.com/office/word/2010/wordprocessingInk" xmlns:wne="http://schemas.microsoft.com/office/word/2006/wordml" xmlns:wps="http://schemas.microsoft.com/office/word/2010/wordprocessingShape" mc:Ignorable="w14 w15 w16se w16cid w16 w16cex w16sdtdh wp14">
   <w:abstractNum w:abstractNumId="0" w15:restartNumberingAfterBreak="0">
     <w:nsid w:val="01C87D6D"/>
     <w:multiLevelType w:val="multilevel"/>
@@ -3088,7 +3196,7 @@
 </file>
 
 <file path=word/styles.xml><?xml version="1.0" encoding="utf-8"?>
-<w:styles xmlns:mc="http://schemas.openxmlformats.org/markup-compatibility/2006" xmlns:r="http://schemas.openxmlformats.org/officeDocument/2006/relationships" xmlns:w="http://schemas.openxmlformats.org/wordprocessingml/2006/main" xmlns:w14="http://schemas.microsoft.com/office/word/2010/wordml" xmlns:w15="http://schemas.microsoft.com/office/word/2012/wordml" xmlns:w16cex="http://schemas.microsoft.com/office/word/2018/wordml/cex" xmlns:w16cid="http://schemas.microsoft.com/office/word/2016/wordml/cid" xmlns:w16="http://schemas.microsoft.com/office/word/2018/wordml" xmlns:w16se="http://schemas.microsoft.com/office/word/2015/wordml/symex" mc:Ignorable="w14 w15 w16se w16cid w16 w16cex">
+<w:styles xmlns:mc="http://schemas.openxmlformats.org/markup-compatibility/2006" xmlns:r="http://schemas.openxmlformats.org/officeDocument/2006/relationships" xmlns:w="http://schemas.openxmlformats.org/wordprocessingml/2006/main" xmlns:w14="http://schemas.microsoft.com/office/word/2010/wordml" xmlns:w15="http://schemas.microsoft.com/office/word/2012/wordml" xmlns:w16cex="http://schemas.microsoft.com/office/word/2018/wordml/cex" xmlns:w16cid="http://schemas.microsoft.com/office/word/2016/wordml/cid" xmlns:w16="http://schemas.microsoft.com/office/word/2018/wordml" xmlns:w16sdtdh="http://schemas.microsoft.com/office/word/2020/wordml/sdtdatahash" xmlns:w16se="http://schemas.microsoft.com/office/word/2015/wordml/symex" mc:Ignorable="w14 w15 w16se w16cid w16 w16cex w16sdtdh">
   <w:docDefaults>
     <w:rPrDefault>
       <w:rPr>
@@ -3482,17 +3590,17 @@
     <w:lsdException w:name="Unresolved Mention" w:semiHidden="1" w:unhideWhenUsed="1"/>
     <w:lsdException w:name="Smart Link" w:semiHidden="1" w:unhideWhenUsed="1"/>
   </w:latentStyles>
-  <w:style w:type="paragraph" w:default="1" w:styleId="Normal">
+  <w:style w:type="paragraph" w:default="1" w:styleId="Binhthng">
     <w:name w:val="Normal"/>
     <w:qFormat/>
   </w:style>
-  <w:style w:type="character" w:default="1" w:styleId="DefaultParagraphFont">
+  <w:style w:type="character" w:default="1" w:styleId="Phngmcinhcuaoanvn">
     <w:name w:val="Default Paragraph Font"/>
     <w:uiPriority w:val="1"/>
     <w:semiHidden/>
     <w:unhideWhenUsed/>
   </w:style>
-  <w:style w:type="table" w:default="1" w:styleId="TableNormal">
+  <w:style w:type="table" w:default="1" w:styleId="BangThngthng">
     <w:name w:val="Normal Table"/>
     <w:uiPriority w:val="99"/>
     <w:semiHidden/>
@@ -3507,15 +3615,15 @@
       </w:tblCellMar>
     </w:tblPr>
   </w:style>
-  <w:style w:type="numbering" w:default="1" w:styleId="NoList">
+  <w:style w:type="numbering" w:default="1" w:styleId="Khngco">
     <w:name w:val="No List"/>
     <w:uiPriority w:val="99"/>
     <w:semiHidden/>
     <w:unhideWhenUsed/>
   </w:style>
-  <w:style w:type="paragraph" w:styleId="NormalWeb">
+  <w:style w:type="paragraph" w:styleId="ThngthngWeb">
     <w:name w:val="Normal (Web)"/>
-    <w:basedOn w:val="Normal"/>
+    <w:basedOn w:val="Binhthng"/>
     <w:uiPriority w:val="99"/>
     <w:unhideWhenUsed/>
     <w:rsid w:val="004049E2"/>
@@ -3528,9 +3636,9 @@
       <w:szCs w:val="24"/>
     </w:rPr>
   </w:style>
-  <w:style w:type="character" w:styleId="Strong">
+  <w:style w:type="character" w:styleId="Manh">
     <w:name w:val="Strong"/>
-    <w:basedOn w:val="DefaultParagraphFont"/>
+    <w:basedOn w:val="Phngmcinhcuaoanvn"/>
     <w:uiPriority w:val="22"/>
     <w:qFormat/>
     <w:rsid w:val="004049E2"/>
@@ -3539,9 +3647,9 @@
       <w:bCs/>
     </w:rPr>
   </w:style>
-  <w:style w:type="paragraph" w:styleId="ListParagraph">
+  <w:style w:type="paragraph" w:styleId="oancuaDanhsach">
     <w:name w:val="List Paragraph"/>
-    <w:basedOn w:val="Normal"/>
+    <w:basedOn w:val="Binhthng"/>
     <w:uiPriority w:val="34"/>
     <w:qFormat/>
     <w:rsid w:val="00B600EE"/>
@@ -3550,9 +3658,9 @@
       <w:contextualSpacing/>
     </w:pPr>
   </w:style>
-  <w:style w:type="character" w:styleId="Emphasis">
+  <w:style w:type="character" w:styleId="Nhnmanh">
     <w:name w:val="Emphasis"/>
-    <w:basedOn w:val="DefaultParagraphFont"/>
+    <w:basedOn w:val="Phngmcinhcuaoanvn"/>
     <w:uiPriority w:val="20"/>
     <w:qFormat/>
     <w:rsid w:val="00B26B53"/>
